--- a/DSA Laboratory Activities/DSA-Lab-Report-1 Paul.docx
+++ b/DSA Laboratory Activities/DSA-Lab-Report-1 Paul.docx
@@ -262,13 +262,8 @@
       <w:pPr>
         <w:jc w:val="center"/>
       </w:pPr>
-      <w:proofErr w:type="gramStart"/>
-      <w:r>
-        <w:t>July,</w:t>
-      </w:r>
-      <w:proofErr w:type="gramEnd"/>
-      <w:r>
-        <w:t xml:space="preserve"> 26, 2025</w:t>
+      <w:r>
+        <w:t>July, 26, 2025</w:t>
       </w:r>
     </w:p>
     <w:p>
@@ -353,21 +348,7 @@
         <w:rPr>
           <w:color w:val="000000"/>
         </w:rPr>
-        <w:t xml:space="preserve">Identifying the relevance of design </w:t>
-      </w:r>
-      <w:proofErr w:type="gramStart"/>
-      <w:r>
-        <w:rPr>
-          <w:color w:val="000000"/>
-        </w:rPr>
-        <w:t>pattern</w:t>
-      </w:r>
-      <w:proofErr w:type="gramEnd"/>
-      <w:r>
-        <w:rPr>
-          <w:color w:val="000000"/>
-        </w:rPr>
-        <w:t xml:space="preserve"> to software development</w:t>
+        <w:t>Identifying the relevance of design pattern to software development</w:t>
       </w:r>
     </w:p>
     <w:p>
@@ -472,13 +453,8 @@
         </w:pBdr>
       </w:pPr>
       <w:r>
-        <w:t xml:space="preserve">Reinforcement of </w:t>
-      </w:r>
-      <w:proofErr w:type="gramStart"/>
-      <w:r>
-        <w:t>below exercises</w:t>
-      </w:r>
-      <w:proofErr w:type="gramEnd"/>
+        <w:t>Reinforcement of below exercises</w:t>
+      </w:r>
     </w:p>
     <w:p>
       <w:pPr>
@@ -649,15 +625,7 @@
       </w:r>
       <w:r>
         <w:lastRenderedPageBreak/>
-        <w:t xml:space="preserve">text should be in Justified alignment, while captions should be </w:t>
-      </w:r>
-      <w:proofErr w:type="gramStart"/>
-      <w:r>
-        <w:t>center-aligned</w:t>
-      </w:r>
-      <w:proofErr w:type="gramEnd"/>
-      <w:r>
-        <w:t>. Images should be readable and include captions. Please refer to the sample below:</w:t>
+        <w:t>text should be in Justified alignment, while captions should be center-aligned. Images should be readable and include captions. Please refer to the sample below:</w:t>
       </w:r>
     </w:p>
     <w:p>
@@ -670,18 +638,18 @@
           <w:noProof/>
         </w:rPr>
         <w:drawing>
-          <wp:anchor distT="0" distB="0" distL="114300" distR="114300" simplePos="0" relativeHeight="251660288" behindDoc="0" locked="0" layoutInCell="1" allowOverlap="1" wp14:anchorId="06A68C17" wp14:editId="6DF0DFF4">
+          <wp:anchor distT="0" distB="0" distL="114300" distR="114300" simplePos="0" relativeHeight="251660288" behindDoc="0" locked="0" layoutInCell="1" allowOverlap="1" wp14:anchorId="51D51104" wp14:editId="0D3155DE">
             <wp:simplePos x="0" y="0"/>
             <wp:positionH relativeFrom="margin">
-              <wp:posOffset>295275</wp:posOffset>
+              <wp:posOffset>845820</wp:posOffset>
             </wp:positionH>
             <wp:positionV relativeFrom="paragraph">
-              <wp:posOffset>135890</wp:posOffset>
+              <wp:posOffset>116805</wp:posOffset>
             </wp:positionV>
-            <wp:extent cx="4866882" cy="5401347"/>
-            <wp:effectExtent l="0" t="0" r="0" b="8890"/>
+            <wp:extent cx="3992880" cy="5436501"/>
+            <wp:effectExtent l="0" t="0" r="7620" b="0"/>
             <wp:wrapNone/>
-            <wp:docPr id="2146467148" name="Picture 8"/>
+            <wp:docPr id="1550463280" name="Picture 4"/>
             <wp:cNvGraphicFramePr>
               <a:graphicFrameLocks xmlns:a="http://schemas.openxmlformats.org/drawingml/2006/main" noChangeAspect="1"/>
             </wp:cNvGraphicFramePr>
@@ -689,7 +657,7 @@
               <a:graphicData uri="http://schemas.openxmlformats.org/drawingml/2006/picture">
                 <pic:pic xmlns:pic="http://schemas.openxmlformats.org/drawingml/2006/picture">
                   <pic:nvPicPr>
-                    <pic:cNvPr id="0" name="Picture 5"/>
+                    <pic:cNvPr id="0" name="Picture 1"/>
                     <pic:cNvPicPr>
                       <a:picLocks noChangeAspect="1" noChangeArrowheads="1"/>
                     </pic:cNvPicPr>
@@ -710,7 +678,7 @@
                   <pic:spPr bwMode="auto">
                     <a:xfrm>
                       <a:off x="0" y="0"/>
-                      <a:ext cx="4866882" cy="5401347"/>
+                      <a:ext cx="3994634" cy="5438889"/>
                     </a:xfrm>
                     <a:prstGeom prst="rect">
                       <a:avLst/>
@@ -739,7 +707,7 @@
         <mc:AlternateContent>
           <mc:Choice Requires="wps">
             <w:drawing>
-              <wp:anchor distT="0" distB="0" distL="114300" distR="114300" simplePos="0" relativeHeight="251659264" behindDoc="0" locked="0" layoutInCell="1" allowOverlap="1" wp14:anchorId="2F8899F6" wp14:editId="7ACD849D">
+              <wp:anchor distT="0" distB="0" distL="114300" distR="114300" simplePos="0" relativeHeight="251659264" behindDoc="0" locked="0" layoutInCell="1" allowOverlap="1" wp14:anchorId="2F8899F6" wp14:editId="29E5F27A">
                 <wp:simplePos x="0" y="0"/>
                 <wp:positionH relativeFrom="margin">
                   <wp:posOffset>95250</wp:posOffset>
@@ -966,50 +934,607 @@
         <w:keepNext/>
         <w:jc w:val="center"/>
       </w:pPr>
-    </w:p>
-    <w:p>
-      <w:pPr>
-        <w:pBdr>
-          <w:top w:val="nil"/>
-          <w:left w:val="nil"/>
-          <w:bottom w:val="nil"/>
-          <w:right w:val="nil"/>
-          <w:between w:val="nil"/>
-        </w:pBdr>
-        <w:spacing w:after="200" w:line="240" w:lineRule="auto"/>
-        <w:ind w:left="2160" w:firstLine="720"/>
-        <w:rPr>
+      <w:r>
+        <w:t xml:space="preserve">Figure 1 </w:t>
+      </w:r>
+      <w:r>
+        <w:t>Diagram of the E-Book Reader</w:t>
+      </w:r>
+    </w:p>
+    <w:p>
+      <w:pPr>
+        <w:keepNext/>
+        <w:jc w:val="center"/>
+      </w:pPr>
+    </w:p>
+    <w:p>
+      <w:pPr>
+        <w:jc w:val="both"/>
+      </w:pPr>
+      <w:bookmarkStart w:id="0" w:name="_gjdgxs" w:colFirst="0" w:colLast="0"/>
+      <w:bookmarkEnd w:id="0"/>
+      <w:r>
+        <w:tab/>
+      </w:r>
+      <w:r>
+        <w:t>This diagram demonstrates the structure of the E-Book Reader</w:t>
+      </w:r>
+      <w:r>
+        <w:t xml:space="preserve"> system</w:t>
+      </w:r>
+      <w:r>
+        <w:t xml:space="preserve">. The E-Book class </w:t>
+      </w:r>
+      <w:r>
+        <w:t>allows users to</w:t>
+      </w:r>
+      <w:r>
+        <w:t xml:space="preserve"> obtain the summary and content of the e-book the</w:t>
+      </w:r>
+      <w:r>
+        <w:t>y selected</w:t>
+      </w:r>
+      <w:r>
+        <w:t xml:space="preserve">. The </w:t>
+      </w:r>
+      <w:r>
+        <w:t>U</w:t>
+      </w:r>
+      <w:r>
+        <w:t>ser class</w:t>
+      </w:r>
+      <w:r>
+        <w:t xml:space="preserve"> provides core functionalities such as buying. selling, and reading e-books that the user owns.</w:t>
+      </w:r>
+      <w:r>
+        <w:t xml:space="preserve"> The reader class inherits attributes from the user class</w:t>
+      </w:r>
+      <w:r>
+        <w:t xml:space="preserve"> and focuses specifically on the reading process, including user identification for access control</w:t>
+      </w:r>
+      <w:r>
+        <w:t xml:space="preserve">. Lastly, The </w:t>
+      </w:r>
+      <w:proofErr w:type="spellStart"/>
+      <w:r>
+        <w:t>EStore</w:t>
+      </w:r>
+      <w:proofErr w:type="spellEnd"/>
+      <w:r>
+        <w:t xml:space="preserve"> class </w:t>
+      </w:r>
+      <w:r>
+        <w:t>enables the user to search for e-books, sell, and buy them through the help of the Payment class, which is responsible for handling the payment process.</w:t>
+      </w:r>
+    </w:p>
+    <w:p>
+      <w:pPr>
+        <w:jc w:val="both"/>
+      </w:pPr>
+    </w:p>
+    <w:p>
+      <w:pPr>
+        <w:jc w:val="both"/>
+      </w:pPr>
+      <w:r>
+        <w:rPr>
+          <w:noProof/>
           <w:color w:val="000000"/>
           <w:sz w:val="18"/>
           <w:szCs w:val="18"/>
         </w:rPr>
-      </w:pPr>
-      <w:r>
-        <w:rPr>
+        <w:drawing>
+          <wp:anchor distT="0" distB="0" distL="114300" distR="114300" simplePos="0" relativeHeight="251661312" behindDoc="0" locked="0" layoutInCell="1" allowOverlap="1" wp14:anchorId="10FCC57B" wp14:editId="21C0E842">
+            <wp:simplePos x="0" y="0"/>
+            <wp:positionH relativeFrom="margin">
+              <wp:align>center</wp:align>
+            </wp:positionH>
+            <wp:positionV relativeFrom="paragraph">
+              <wp:posOffset>-661035</wp:posOffset>
+            </wp:positionV>
+            <wp:extent cx="4181193" cy="4450080"/>
+            <wp:effectExtent l="0" t="0" r="0" b="7620"/>
+            <wp:wrapNone/>
+            <wp:docPr id="1127253809" name="Picture 4"/>
+            <wp:cNvGraphicFramePr>
+              <a:graphicFrameLocks xmlns:a="http://schemas.openxmlformats.org/drawingml/2006/main" noChangeAspect="1"/>
+            </wp:cNvGraphicFramePr>
+            <a:graphic xmlns:a="http://schemas.openxmlformats.org/drawingml/2006/main">
+              <a:graphicData uri="http://schemas.openxmlformats.org/drawingml/2006/picture">
+                <pic:pic xmlns:pic="http://schemas.openxmlformats.org/drawingml/2006/picture">
+                  <pic:nvPicPr>
+                    <pic:cNvPr id="0" name="Picture 1"/>
+                    <pic:cNvPicPr>
+                      <a:picLocks noChangeAspect="1" noChangeArrowheads="1"/>
+                    </pic:cNvPicPr>
+                  </pic:nvPicPr>
+                  <pic:blipFill>
+                    <a:blip r:embed="rId8">
+                      <a:extLst>
+                        <a:ext uri="{28A0092B-C50C-407E-A947-70E740481C1C}">
+                          <a14:useLocalDpi xmlns:a14="http://schemas.microsoft.com/office/drawing/2010/main" val="0"/>
+                        </a:ext>
+                      </a:extLst>
+                    </a:blip>
+                    <a:srcRect/>
+                    <a:stretch>
+                      <a:fillRect/>
+                    </a:stretch>
+                  </pic:blipFill>
+                  <pic:spPr bwMode="auto">
+                    <a:xfrm>
+                      <a:off x="0" y="0"/>
+                      <a:ext cx="4181193" cy="4450080"/>
+                    </a:xfrm>
+                    <a:prstGeom prst="rect">
+                      <a:avLst/>
+                    </a:prstGeom>
+                    <a:noFill/>
+                    <a:ln>
+                      <a:noFill/>
+                    </a:ln>
+                  </pic:spPr>
+                </pic:pic>
+              </a:graphicData>
+            </a:graphic>
+            <wp14:sizeRelH relativeFrom="page">
+              <wp14:pctWidth>0</wp14:pctWidth>
+            </wp14:sizeRelH>
+            <wp14:sizeRelV relativeFrom="page">
+              <wp14:pctHeight>0</wp14:pctHeight>
+            </wp14:sizeRelV>
+          </wp:anchor>
+        </w:drawing>
+      </w:r>
+    </w:p>
+    <w:p>
+      <w:pPr>
+        <w:jc w:val="both"/>
+      </w:pPr>
+    </w:p>
+    <w:p>
+      <w:pPr>
+        <w:jc w:val="both"/>
+      </w:pPr>
+    </w:p>
+    <w:p>
+      <w:pPr>
+        <w:jc w:val="both"/>
+      </w:pPr>
+    </w:p>
+    <w:p>
+      <w:pPr>
+        <w:jc w:val="both"/>
+      </w:pPr>
+    </w:p>
+    <w:p>
+      <w:pPr>
+        <w:jc w:val="both"/>
+      </w:pPr>
+    </w:p>
+    <w:p>
+      <w:pPr>
+        <w:jc w:val="both"/>
+      </w:pPr>
+    </w:p>
+    <w:p>
+      <w:pPr>
+        <w:jc w:val="both"/>
+      </w:pPr>
+    </w:p>
+    <w:p>
+      <w:pPr>
+        <w:jc w:val="both"/>
+      </w:pPr>
+    </w:p>
+    <w:p>
+      <w:pPr>
+        <w:jc w:val="both"/>
+      </w:pPr>
+    </w:p>
+    <w:p>
+      <w:pPr>
+        <w:jc w:val="both"/>
+      </w:pPr>
+    </w:p>
+    <w:p>
+      <w:pPr>
+        <w:jc w:val="both"/>
+      </w:pPr>
+    </w:p>
+    <w:p>
+      <w:pPr>
+        <w:jc w:val="both"/>
+      </w:pPr>
+    </w:p>
+    <w:p>
+      <w:pPr>
+        <w:jc w:val="both"/>
+      </w:pPr>
+    </w:p>
+    <w:p>
+      <w:pPr>
+        <w:jc w:val="both"/>
+      </w:pPr>
+    </w:p>
+    <w:p>
+      <w:pPr>
+        <w:jc w:val="both"/>
+      </w:pPr>
+      <w:r>
+        <w:rPr>
+          <w:noProof/>
           <w:color w:val="000000"/>
           <w:sz w:val="18"/>
           <w:szCs w:val="18"/>
         </w:rPr>
-        <w:t xml:space="preserve">Figure 1 </w:t>
-      </w:r>
-      <w:r>
-        <w:rPr>
-          <w:color w:val="000000"/>
-          <w:sz w:val="18"/>
-          <w:szCs w:val="18"/>
-        </w:rPr>
-        <w:t>Diagram of the E-Book Reader</w:t>
-      </w:r>
-    </w:p>
-    <w:p>
-      <w:pPr>
-        <w:jc w:val="both"/>
-      </w:pPr>
-      <w:bookmarkStart w:id="0" w:name="_gjdgxs" w:colFirst="0" w:colLast="0"/>
-      <w:bookmarkEnd w:id="0"/>
-      <w:r>
-        <w:tab/>
-        <w:t>If an image is taken from another literature or intellectual property, please cite them accordingly in the caption. Always keep in mind the Honor Code [1] of our course to prevent failure due to academic dishonesty.</w:t>
+        <w:drawing>
+          <wp:anchor distT="0" distB="0" distL="114300" distR="114300" simplePos="0" relativeHeight="251662336" behindDoc="0" locked="0" layoutInCell="1" allowOverlap="1" wp14:anchorId="7F767DC3" wp14:editId="49287866">
+            <wp:simplePos x="0" y="0"/>
+            <wp:positionH relativeFrom="margin">
+              <wp:align>center</wp:align>
+            </wp:positionH>
+            <wp:positionV relativeFrom="paragraph">
+              <wp:posOffset>90170</wp:posOffset>
+            </wp:positionV>
+            <wp:extent cx="6390005" cy="3900282"/>
+            <wp:effectExtent l="0" t="0" r="0" b="5080"/>
+            <wp:wrapNone/>
+            <wp:docPr id="895123300" name="Picture 5"/>
+            <wp:cNvGraphicFramePr>
+              <a:graphicFrameLocks xmlns:a="http://schemas.openxmlformats.org/drawingml/2006/main" noChangeAspect="1"/>
+            </wp:cNvGraphicFramePr>
+            <a:graphic xmlns:a="http://schemas.openxmlformats.org/drawingml/2006/main">
+              <a:graphicData uri="http://schemas.openxmlformats.org/drawingml/2006/picture">
+                <pic:pic xmlns:pic="http://schemas.openxmlformats.org/drawingml/2006/picture">
+                  <pic:nvPicPr>
+                    <pic:cNvPr id="0" name="Picture 3"/>
+                    <pic:cNvPicPr>
+                      <a:picLocks noChangeAspect="1" noChangeArrowheads="1"/>
+                    </pic:cNvPicPr>
+                  </pic:nvPicPr>
+                  <pic:blipFill>
+                    <a:blip r:embed="rId9">
+                      <a:extLst>
+                        <a:ext uri="{28A0092B-C50C-407E-A947-70E740481C1C}">
+                          <a14:useLocalDpi xmlns:a14="http://schemas.microsoft.com/office/drawing/2010/main" val="0"/>
+                        </a:ext>
+                      </a:extLst>
+                    </a:blip>
+                    <a:srcRect/>
+                    <a:stretch>
+                      <a:fillRect/>
+                    </a:stretch>
+                  </pic:blipFill>
+                  <pic:spPr bwMode="auto">
+                    <a:xfrm>
+                      <a:off x="0" y="0"/>
+                      <a:ext cx="6390005" cy="3900282"/>
+                    </a:xfrm>
+                    <a:prstGeom prst="rect">
+                      <a:avLst/>
+                    </a:prstGeom>
+                    <a:noFill/>
+                    <a:ln>
+                      <a:noFill/>
+                    </a:ln>
+                  </pic:spPr>
+                </pic:pic>
+              </a:graphicData>
+            </a:graphic>
+            <wp14:sizeRelH relativeFrom="page">
+              <wp14:pctWidth>0</wp14:pctWidth>
+            </wp14:sizeRelH>
+            <wp14:sizeRelV relativeFrom="page">
+              <wp14:pctHeight>0</wp14:pctHeight>
+            </wp14:sizeRelV>
+          </wp:anchor>
+        </w:drawing>
+      </w:r>
+    </w:p>
+    <w:p>
+      <w:pPr>
+        <w:jc w:val="both"/>
+      </w:pPr>
+    </w:p>
+    <w:p>
+      <w:pPr>
+        <w:jc w:val="both"/>
+      </w:pPr>
+    </w:p>
+    <w:p>
+      <w:pPr>
+        <w:jc w:val="both"/>
+      </w:pPr>
+    </w:p>
+    <w:p>
+      <w:pPr>
+        <w:jc w:val="both"/>
+      </w:pPr>
+    </w:p>
+    <w:p>
+      <w:pPr>
+        <w:jc w:val="both"/>
+      </w:pPr>
+    </w:p>
+    <w:p>
+      <w:pPr>
+        <w:jc w:val="both"/>
+      </w:pPr>
+    </w:p>
+    <w:p>
+      <w:pPr>
+        <w:jc w:val="both"/>
+      </w:pPr>
+    </w:p>
+    <w:p>
+      <w:pPr>
+        <w:jc w:val="both"/>
+      </w:pPr>
+    </w:p>
+    <w:p>
+      <w:pPr>
+        <w:jc w:val="both"/>
+      </w:pPr>
+    </w:p>
+    <w:p>
+      <w:pPr>
+        <w:jc w:val="both"/>
+      </w:pPr>
+    </w:p>
+    <w:p>
+      <w:pPr>
+        <w:jc w:val="both"/>
+      </w:pPr>
+    </w:p>
+    <w:p>
+      <w:pPr>
+        <w:jc w:val="both"/>
+      </w:pPr>
+    </w:p>
+    <w:p>
+      <w:pPr>
+        <w:jc w:val="both"/>
+      </w:pPr>
+    </w:p>
+    <w:p>
+      <w:pPr>
+        <w:jc w:val="both"/>
+      </w:pPr>
+    </w:p>
+    <w:p>
+      <w:pPr>
+        <w:jc w:val="both"/>
+      </w:pPr>
+    </w:p>
+    <w:p>
+      <w:pPr>
+        <w:jc w:val="both"/>
+      </w:pPr>
+    </w:p>
+    <w:p>
+      <w:pPr>
+        <w:jc w:val="both"/>
+      </w:pPr>
+    </w:p>
+    <w:p>
+      <w:pPr>
+        <w:jc w:val="both"/>
+      </w:pPr>
+      <w:r>
+        <w:rPr>
+          <w:noProof/>
+        </w:rPr>
+        <w:drawing>
+          <wp:anchor distT="0" distB="0" distL="114300" distR="114300" simplePos="0" relativeHeight="251663360" behindDoc="0" locked="0" layoutInCell="1" allowOverlap="1" wp14:anchorId="0F6C70AF" wp14:editId="2FB3E440">
+            <wp:simplePos x="0" y="0"/>
+            <wp:positionH relativeFrom="margin">
+              <wp:align>center</wp:align>
+            </wp:positionH>
+            <wp:positionV relativeFrom="paragraph">
+              <wp:posOffset>-81915</wp:posOffset>
+            </wp:positionV>
+            <wp:extent cx="6356347" cy="3558540"/>
+            <wp:effectExtent l="0" t="0" r="6985" b="3810"/>
+            <wp:wrapNone/>
+            <wp:docPr id="1132637682" name="Picture 7"/>
+            <wp:cNvGraphicFramePr>
+              <a:graphicFrameLocks xmlns:a="http://schemas.openxmlformats.org/drawingml/2006/main" noChangeAspect="1"/>
+            </wp:cNvGraphicFramePr>
+            <a:graphic xmlns:a="http://schemas.openxmlformats.org/drawingml/2006/main">
+              <a:graphicData uri="http://schemas.openxmlformats.org/drawingml/2006/picture">
+                <pic:pic xmlns:pic="http://schemas.openxmlformats.org/drawingml/2006/picture">
+                  <pic:nvPicPr>
+                    <pic:cNvPr id="0" name="Picture 5"/>
+                    <pic:cNvPicPr>
+                      <a:picLocks noChangeAspect="1" noChangeArrowheads="1"/>
+                    </pic:cNvPicPr>
+                  </pic:nvPicPr>
+                  <pic:blipFill>
+                    <a:blip r:embed="rId10">
+                      <a:extLst>
+                        <a:ext uri="{28A0092B-C50C-407E-A947-70E740481C1C}">
+                          <a14:useLocalDpi xmlns:a14="http://schemas.microsoft.com/office/drawing/2010/main" val="0"/>
+                        </a:ext>
+                      </a:extLst>
+                    </a:blip>
+                    <a:srcRect/>
+                    <a:stretch>
+                      <a:fillRect/>
+                    </a:stretch>
+                  </pic:blipFill>
+                  <pic:spPr bwMode="auto">
+                    <a:xfrm>
+                      <a:off x="0" y="0"/>
+                      <a:ext cx="6356347" cy="3558540"/>
+                    </a:xfrm>
+                    <a:prstGeom prst="rect">
+                      <a:avLst/>
+                    </a:prstGeom>
+                    <a:noFill/>
+                    <a:ln>
+                      <a:noFill/>
+                    </a:ln>
+                  </pic:spPr>
+                </pic:pic>
+              </a:graphicData>
+            </a:graphic>
+            <wp14:sizeRelH relativeFrom="page">
+              <wp14:pctWidth>0</wp14:pctWidth>
+            </wp14:sizeRelH>
+            <wp14:sizeRelV relativeFrom="page">
+              <wp14:pctHeight>0</wp14:pctHeight>
+            </wp14:sizeRelV>
+          </wp:anchor>
+        </w:drawing>
+      </w:r>
+    </w:p>
+    <w:p>
+      <w:pPr>
+        <w:jc w:val="both"/>
+      </w:pPr>
+    </w:p>
+    <w:p>
+      <w:pPr>
+        <w:jc w:val="both"/>
+      </w:pPr>
+    </w:p>
+    <w:p>
+      <w:pPr>
+        <w:jc w:val="both"/>
+      </w:pPr>
+    </w:p>
+    <w:p>
+      <w:pPr>
+        <w:jc w:val="both"/>
+      </w:pPr>
+    </w:p>
+    <w:p>
+      <w:pPr>
+        <w:jc w:val="both"/>
+      </w:pPr>
+    </w:p>
+    <w:p>
+      <w:pPr>
+        <w:jc w:val="both"/>
+      </w:pPr>
+    </w:p>
+    <w:p>
+      <w:pPr>
+        <w:jc w:val="both"/>
+      </w:pPr>
+    </w:p>
+    <w:p>
+      <w:pPr>
+        <w:jc w:val="both"/>
+      </w:pPr>
+    </w:p>
+    <w:p>
+      <w:pPr>
+        <w:jc w:val="both"/>
+      </w:pPr>
+    </w:p>
+    <w:p>
+      <w:pPr>
+        <w:jc w:val="both"/>
+      </w:pPr>
+    </w:p>
+    <w:p>
+      <w:pPr>
+        <w:jc w:val="both"/>
+      </w:pPr>
+    </w:p>
+    <w:p>
+      <w:pPr>
+        <w:jc w:val="both"/>
+      </w:pPr>
+    </w:p>
+    <w:p>
+      <w:pPr>
+        <w:jc w:val="both"/>
+      </w:pPr>
+    </w:p>
+    <w:p>
+      <w:pPr>
+        <w:keepNext/>
+        <w:jc w:val="center"/>
+      </w:pPr>
+      <w:r>
+        <w:t xml:space="preserve">Figure </w:t>
+      </w:r>
+      <w:r>
+        <w:t>2</w:t>
+      </w:r>
+      <w:r>
+        <w:t xml:space="preserve"> </w:t>
+      </w:r>
+      <w:r>
+        <w:t>Program with application of Get and Set Functions</w:t>
+      </w:r>
+    </w:p>
+    <w:p>
+      <w:pPr>
+        <w:jc w:val="both"/>
+      </w:pPr>
+    </w:p>
+    <w:p>
+      <w:pPr>
+        <w:ind w:firstLine="720"/>
+        <w:jc w:val="both"/>
+        <w:rPr>
+          <w:lang w:val="en-PH"/>
+        </w:rPr>
+      </w:pPr>
+      <w:r>
+        <w:rPr>
+          <w:lang w:val="en-PH"/>
+        </w:rPr>
+        <w:t>This program demonstrates encapsulation through the use of get and set functions. The get methods retrieve the values of the instance variables, while the set methods assign or update those values. These values are then used in output strings to display relevant information to the user.</w:t>
+      </w:r>
+    </w:p>
+    <w:p>
+      <w:pPr>
+        <w:ind w:firstLine="720"/>
+        <w:jc w:val="both"/>
+        <w:rPr>
+          <w:lang w:val="en-PH"/>
+        </w:rPr>
+      </w:pPr>
+      <w:r>
+        <w:rPr>
+          <w:lang w:val="en-PH"/>
+        </w:rPr>
+        <w:t>All polygon objects are stored in a dictionary for better organization and more efficient access. The program then prompts the user to determine whether they want to calculate the area of one of the three polygons (Pentagon, Hexagon, Octagon), using if-else statements for flow control.</w:t>
+      </w:r>
+    </w:p>
+    <w:p>
+      <w:pPr>
+        <w:ind w:firstLine="720"/>
+        <w:jc w:val="both"/>
+        <w:rPr>
+          <w:lang w:val="en-PH"/>
+        </w:rPr>
+      </w:pPr>
+      <w:r>
+        <w:rPr>
+          <w:lang w:val="en-PH"/>
+        </w:rPr>
+        <w:t>If the user proceeds, the program calculates the area based on the formula for regular polygons. The try-except block handles invalid inputs to ensure the program doesn't crash due to incorrect data types.</w:t>
+      </w:r>
+    </w:p>
+    <w:p>
+      <w:pPr>
+        <w:ind w:firstLine="720"/>
+        <w:jc w:val="both"/>
+        <w:rPr>
+          <w:lang w:val="en-PH"/>
+        </w:rPr>
+      </w:pPr>
+      <w:r>
+        <w:rPr>
+          <w:lang w:val="en-PH"/>
+        </w:rPr>
+        <w:t>If no errors are encountered, the program proceeds to perform the calculation and display the result. This showcases the integration of all the components — encapsulation, data organization, user interaction, and error handling — working together to complete the task smoothly.</w:t>
       </w:r>
     </w:p>
     <w:p>
@@ -1021,6 +1546,7 @@
         </w:numPr>
       </w:pPr>
       <w:r>
+        <w:lastRenderedPageBreak/>
         <w:t>Conclusion</w:t>
       </w:r>
     </w:p>
@@ -1029,7 +1555,48 @@
         <w:ind w:firstLine="720"/>
       </w:pPr>
       <w:r>
-        <w:t>The conclusion expresses the summary of the whole laboratory report as perceived by the authors of the report.</w:t>
+        <w:t xml:space="preserve">In the midst of making the E-Book Reader </w:t>
+      </w:r>
+      <w:proofErr w:type="spellStart"/>
+      <w:proofErr w:type="gramStart"/>
+      <w:r>
+        <w:t>diagram,</w:t>
+      </w:r>
+      <w:r>
+        <w:t>i</w:t>
+      </w:r>
+      <w:proofErr w:type="spellEnd"/>
+      <w:proofErr w:type="gramEnd"/>
+      <w:r>
+        <w:t xml:space="preserve"> have realized that design pattern in relation to software development is essential for developing programs that are concise and intuitive to the user. With the help of </w:t>
+      </w:r>
+      <w:proofErr w:type="spellStart"/>
+      <w:proofErr w:type="gramStart"/>
+      <w:r>
+        <w:t>diagrams,developers</w:t>
+      </w:r>
+      <w:proofErr w:type="spellEnd"/>
+      <w:proofErr w:type="gramEnd"/>
+      <w:r>
+        <w:t xml:space="preserve"> would have a comprehensive blueprint that can be followed and modified according to specific needs. Together with the fundamentals of Object-Oriented </w:t>
+      </w:r>
+      <w:proofErr w:type="gramStart"/>
+      <w:r>
+        <w:t>programming ,</w:t>
+      </w:r>
+      <w:proofErr w:type="gramEnd"/>
+      <w:r>
+        <w:t xml:space="preserve"> having a diagram significantly helps in executing plans essential for helping </w:t>
+      </w:r>
+      <w:proofErr w:type="spellStart"/>
+      <w:proofErr w:type="gramStart"/>
+      <w:r>
+        <w:t>people,whether</w:t>
+      </w:r>
+      <w:proofErr w:type="spellEnd"/>
+      <w:proofErr w:type="gramEnd"/>
+      <w:r>
+        <w:t xml:space="preserve"> in everyday life or in natural and manmade disasters.</w:t>
       </w:r>
     </w:p>
     <w:p/>
@@ -1042,9 +1609,6 @@
           <w:szCs w:val="36"/>
         </w:rPr>
       </w:pPr>
-      <w:r>
-        <w:br w:type="page"/>
-      </w:r>
     </w:p>
     <w:p>
       <w:pPr>
@@ -1061,7 +1625,6 @@
           <w:sz w:val="36"/>
           <w:szCs w:val="36"/>
         </w:rPr>
-        <w:lastRenderedPageBreak/>
         <w:t>References</w:t>
       </w:r>
     </w:p>
@@ -1121,99 +1684,434 @@
       </w:pPr>
     </w:p>
     <w:p>
-      <w:pPr>
-        <w:rPr>
-          <w:sz w:val="21"/>
-          <w:szCs w:val="21"/>
-        </w:rPr>
-      </w:pPr>
-      <w:r>
-        <w:rPr>
-          <w:sz w:val="21"/>
-          <w:szCs w:val="21"/>
-        </w:rPr>
+      <w:r>
+        <w:t xml:space="preserve">[2] </w:t>
+      </w:r>
+      <w:r>
         <w:t xml:space="preserve">“Create UML class </w:t>
       </w:r>
       <w:proofErr w:type="gramStart"/>
       <w:r>
-        <w:rPr>
-          <w:sz w:val="21"/>
-          <w:szCs w:val="21"/>
-        </w:rPr>
         <w:t>diagrams”  draw.io</w:t>
       </w:r>
       <w:proofErr w:type="gramEnd"/>
     </w:p>
     <w:p>
-      <w:pPr>
-        <w:rPr>
-          <w:sz w:val="21"/>
-          <w:szCs w:val="21"/>
-        </w:rPr>
-      </w:pPr>
-      <w:r>
-        <w:rPr>
-          <w:sz w:val="21"/>
-          <w:szCs w:val="21"/>
-        </w:rPr>
+      <w:r>
         <w:t xml:space="preserve"> </w:t>
       </w:r>
-      <w:hyperlink r:id="rId8" w:history="1">
+      <w:hyperlink r:id="rId11" w:history="1">
         <w:r>
           <w:rPr>
             <w:rStyle w:val="Hyperlink"/>
-            <w:sz w:val="21"/>
-            <w:szCs w:val="21"/>
           </w:rPr>
-          <w:t>https://www.drawio.com/blog/um</w:t>
+          <w:t>https://www.drawio.com/blog/uml-class-diagrams</w:t>
         </w:r>
+      </w:hyperlink>
+      <w:r>
+        <w:t xml:space="preserve"> (accessed July 26,</w:t>
+      </w:r>
+      <w:r>
+        <w:t xml:space="preserve"> </w:t>
+      </w:r>
+      <w:r>
+        <w:t>2025).</w:t>
+      </w:r>
+    </w:p>
+    <w:p>
+      <w:pPr>
+        <w:rPr>
+          <w:lang w:val="en-PH"/>
+        </w:rPr>
+      </w:pPr>
+    </w:p>
+    <w:p>
+      <w:pPr>
+        <w:rPr>
+          <w:lang w:val="en-PH"/>
+        </w:rPr>
+      </w:pPr>
+      <w:r>
+        <w:rPr>
+          <w:lang w:val="en-PH"/>
+        </w:rPr>
+        <w:t>[</w:t>
+      </w:r>
+      <w:proofErr w:type="gramStart"/>
+      <w:r>
+        <w:rPr>
+          <w:lang w:val="en-PH"/>
+        </w:rPr>
+        <w:t>3]</w:t>
+      </w:r>
+      <w:proofErr w:type="spellStart"/>
+      <w:r>
+        <w:rPr>
+          <w:lang w:val="en-PH"/>
+        </w:rPr>
+        <w:t>Programiz</w:t>
+      </w:r>
+      <w:proofErr w:type="spellEnd"/>
+      <w:proofErr w:type="gramEnd"/>
+      <w:r>
+        <w:rPr>
+          <w:lang w:val="en-PH"/>
+        </w:rPr>
+        <w:t>, “Python if, if...else, if...</w:t>
+      </w:r>
+      <w:proofErr w:type="spellStart"/>
+      <w:r>
+        <w:rPr>
+          <w:lang w:val="en-PH"/>
+        </w:rPr>
+        <w:t>elif</w:t>
+      </w:r>
+      <w:proofErr w:type="spellEnd"/>
+      <w:r>
+        <w:rPr>
+          <w:lang w:val="en-PH"/>
+        </w:rPr>
+        <w:t>...else and Nested if Statement,” </w:t>
+      </w:r>
+      <w:r>
+        <w:rPr>
+          <w:i/>
+          <w:iCs/>
+          <w:lang w:val="en-PH"/>
+        </w:rPr>
+        <w:t>Programiz.com</w:t>
+      </w:r>
+      <w:r>
+        <w:rPr>
+          <w:lang w:val="en-PH"/>
+        </w:rPr>
+        <w:t xml:space="preserve">, 2019. </w:t>
+      </w:r>
+      <w:hyperlink r:id="rId12" w:history="1">
         <w:r>
           <w:rPr>
             <w:rStyle w:val="Hyperlink"/>
-            <w:sz w:val="21"/>
-            <w:szCs w:val="21"/>
+            <w:lang w:val="en-PH"/>
           </w:rPr>
-          <w:t>l</w:t>
+          <w:t>https://www.programiz.com/python-programming/if-elif-else</w:t>
         </w:r>
+      </w:hyperlink>
+      <w:r>
+        <w:rPr>
+          <w:lang w:val="en-PH"/>
+        </w:rPr>
+        <w:t xml:space="preserve"> (accessed July 26,</w:t>
+      </w:r>
+      <w:r>
+        <w:rPr>
+          <w:lang w:val="en-PH"/>
+        </w:rPr>
+        <w:t xml:space="preserve"> </w:t>
+      </w:r>
+      <w:r>
+        <w:rPr>
+          <w:lang w:val="en-PH"/>
+        </w:rPr>
+        <w:t>2025)</w:t>
+      </w:r>
+    </w:p>
+    <w:p>
+      <w:pPr>
+        <w:rPr>
+          <w:lang w:val="en-PH"/>
+        </w:rPr>
+      </w:pPr>
+    </w:p>
+    <w:p>
+      <w:pPr>
+        <w:rPr>
+          <w:lang w:val="en-PH"/>
+        </w:rPr>
+      </w:pPr>
+      <w:r>
+        <w:rPr>
+          <w:lang w:val="en-PH"/>
+        </w:rPr>
+        <w:t>[4]</w:t>
+      </w:r>
+      <w:r>
+        <w:rPr>
+          <w:lang w:val="en-PH"/>
+        </w:rPr>
+        <w:t>W3schools, “Python Dictionaries,” </w:t>
+      </w:r>
+      <w:r>
+        <w:rPr>
+          <w:i/>
+          <w:iCs/>
+          <w:lang w:val="en-PH"/>
+        </w:rPr>
+        <w:t>W3schools.com</w:t>
+      </w:r>
+      <w:r>
+        <w:rPr>
+          <w:lang w:val="en-PH"/>
+        </w:rPr>
+        <w:t xml:space="preserve">, 2018. </w:t>
+      </w:r>
+      <w:hyperlink r:id="rId13" w:history="1">
         <w:r>
           <w:rPr>
             <w:rStyle w:val="Hyperlink"/>
-            <w:sz w:val="21"/>
-            <w:szCs w:val="21"/>
+            <w:lang w:val="en-PH"/>
           </w:rPr>
-          <w:t>-class-diagrams</w:t>
+          <w:t>https://www.w3schools.com/python/python_dictionaries.asp</w:t>
         </w:r>
       </w:hyperlink>
       <w:r>
         <w:rPr>
+          <w:lang w:val="en-PH"/>
+        </w:rPr>
+        <w:t xml:space="preserve"> (accessed July 27,</w:t>
+      </w:r>
+      <w:r>
+        <w:rPr>
+          <w:lang w:val="en-PH"/>
+        </w:rPr>
+        <w:t xml:space="preserve"> </w:t>
+      </w:r>
+      <w:r>
+        <w:rPr>
+          <w:lang w:val="en-PH"/>
+        </w:rPr>
+        <w:t>2025)</w:t>
+      </w:r>
+    </w:p>
+    <w:p>
+      <w:pPr>
+        <w:rPr>
+          <w:lang w:val="en-PH"/>
+        </w:rPr>
+      </w:pPr>
+      <w:r>
+        <w:rPr>
+          <w:lang w:val="en-PH"/>
+        </w:rPr>
+        <w:t>‌</w:t>
+      </w:r>
+    </w:p>
+    <w:p>
+      <w:pPr>
+        <w:rPr>
+          <w:lang w:val="en-PH"/>
+        </w:rPr>
+      </w:pPr>
+      <w:r>
+        <w:rPr>
+          <w:lang w:val="en-PH"/>
+        </w:rPr>
+        <w:t xml:space="preserve">[5] </w:t>
+      </w:r>
+      <w:r>
+        <w:rPr>
+          <w:lang w:val="en-PH"/>
+        </w:rPr>
+        <w:t>“Python __</w:t>
+      </w:r>
+      <w:proofErr w:type="spellStart"/>
+      <w:r>
+        <w:rPr>
+          <w:lang w:val="en-PH"/>
+        </w:rPr>
+        <w:t>init</w:t>
+      </w:r>
+      <w:proofErr w:type="spellEnd"/>
+      <w:r>
+        <w:rPr>
+          <w:lang w:val="en-PH"/>
+        </w:rPr>
+        <w:t>_</w:t>
+      </w:r>
+      <w:proofErr w:type="gramStart"/>
+      <w:r>
+        <w:rPr>
+          <w:lang w:val="en-PH"/>
+        </w:rPr>
+        <w:t>_(</w:t>
+      </w:r>
+      <w:proofErr w:type="gramEnd"/>
+      <w:r>
+        <w:rPr>
+          <w:lang w:val="en-PH"/>
+        </w:rPr>
+        <w:t>) Function,” </w:t>
+      </w:r>
+      <w:r>
+        <w:rPr>
+          <w:i/>
+          <w:iCs/>
+          <w:lang w:val="en-PH"/>
+        </w:rPr>
+        <w:t>www.w3schools.com</w:t>
+      </w:r>
+      <w:r>
+        <w:rPr>
+          <w:lang w:val="en-PH"/>
+        </w:rPr>
+        <w:t xml:space="preserve">. </w:t>
+      </w:r>
+      <w:hyperlink r:id="rId14" w:history="1">
+        <w:r>
+          <w:rPr>
+            <w:rStyle w:val="Hyperlink"/>
+            <w:lang w:val="en-PH"/>
+          </w:rPr>
+          <w:t>https://www.w3schools.com/python/gloss_python_class_init.asp</w:t>
+        </w:r>
+      </w:hyperlink>
+      <w:r>
+        <w:rPr>
+          <w:lang w:val="en-PH"/>
+        </w:rPr>
+        <w:t xml:space="preserve"> (accessed July 26,</w:t>
+      </w:r>
+      <w:r>
+        <w:rPr>
+          <w:lang w:val="en-PH"/>
+        </w:rPr>
+        <w:t xml:space="preserve"> 2</w:t>
+      </w:r>
+      <w:r>
+        <w:rPr>
+          <w:lang w:val="en-PH"/>
+        </w:rPr>
+        <w:t>025)</w:t>
+      </w:r>
+    </w:p>
+    <w:p>
+      <w:pPr>
+        <w:rPr>
+          <w:lang w:val="en-PH"/>
+        </w:rPr>
+      </w:pPr>
+      <w:r>
+        <w:rPr>
+          <w:lang w:val="en-PH"/>
+        </w:rPr>
+        <w:t>‌</w:t>
+      </w:r>
+    </w:p>
+    <w:p>
+      <w:pPr>
+        <w:rPr>
+          <w:lang w:val="en-PH"/>
+        </w:rPr>
+      </w:pPr>
+      <w:r>
+        <w:rPr>
+          <w:lang w:val="en-PH"/>
+        </w:rPr>
+        <w:t>[6]</w:t>
+      </w:r>
+      <w:r>
+        <w:rPr>
+          <w:lang w:val="en-PH"/>
+        </w:rPr>
+        <w:t>W3 Schools, “Python Try Except,” </w:t>
+      </w:r>
+      <w:r>
+        <w:rPr>
+          <w:i/>
+          <w:iCs/>
+          <w:lang w:val="en-PH"/>
+        </w:rPr>
+        <w:t>www.w3schools.com</w:t>
+      </w:r>
+      <w:r>
+        <w:rPr>
+          <w:lang w:val="en-PH"/>
+        </w:rPr>
+        <w:t xml:space="preserve">, 2024. </w:t>
+      </w:r>
+      <w:hyperlink r:id="rId15" w:history="1">
+        <w:r>
+          <w:rPr>
+            <w:rStyle w:val="Hyperlink"/>
+            <w:lang w:val="en-PH"/>
+          </w:rPr>
+          <w:t>https://www.w3schools.com/python/python_try_except.asp</w:t>
+        </w:r>
+      </w:hyperlink>
+      <w:r>
+        <w:rPr>
+          <w:lang w:val="en-PH"/>
+        </w:rPr>
+        <w:t xml:space="preserve"> (accessed July 27,</w:t>
+      </w:r>
+      <w:r>
+        <w:rPr>
+          <w:lang w:val="en-PH"/>
+        </w:rPr>
+        <w:t xml:space="preserve"> </w:t>
+      </w:r>
+      <w:r>
+        <w:rPr>
+          <w:lang w:val="en-PH"/>
+        </w:rPr>
+        <w:t>2025)</w:t>
+      </w:r>
+    </w:p>
+    <w:p>
+      <w:pPr>
+        <w:rPr>
           <w:sz w:val="21"/>
           <w:szCs w:val="21"/>
-        </w:rPr>
-        <w:t xml:space="preserve"> (accessed July 26,2025).</w:t>
-      </w:r>
-    </w:p>
-    <w:p>
-      <w:pPr>
+          <w:lang w:val="en-PH"/>
+        </w:rPr>
+      </w:pPr>
+      <w:r>
         <w:rPr>
           <w:sz w:val="21"/>
           <w:szCs w:val="21"/>
-        </w:rPr>
-      </w:pPr>
-    </w:p>
-    <w:p>
-      <w:pPr>
-        <w:rPr>
-          <w:b/>
-          <w:bCs/>
+          <w:lang w:val="en-PH"/>
+        </w:rPr>
+        <w:t>‌</w:t>
+      </w:r>
+    </w:p>
+    <w:p>
+      <w:pPr>
+        <w:rPr>
           <w:sz w:val="21"/>
           <w:szCs w:val="21"/>
-        </w:rPr>
-      </w:pPr>
+          <w:lang w:val="en-PH"/>
+        </w:rPr>
+      </w:pPr>
+    </w:p>
+    <w:p>
+      <w:pPr>
+        <w:rPr>
+          <w:sz w:val="21"/>
+          <w:szCs w:val="21"/>
+          <w:lang w:val="en-PH"/>
+        </w:rPr>
+      </w:pPr>
+    </w:p>
+    <w:p>
+      <w:pPr>
+        <w:rPr>
+          <w:sz w:val="21"/>
+          <w:szCs w:val="21"/>
+          <w:lang w:val="en-PH"/>
+        </w:rPr>
+      </w:pPr>
+      <w:r>
+        <w:rPr>
+          <w:sz w:val="21"/>
+          <w:szCs w:val="21"/>
+          <w:lang w:val="en-PH"/>
+        </w:rPr>
+        <w:t>‌</w:t>
+      </w:r>
     </w:p>
     <w:sectPr>
-      <w:footerReference w:type="default" r:id="rId9"/>
-      <w:headerReference w:type="first" r:id="rId10"/>
-      <w:footerReference w:type="first" r:id="rId11"/>
+      <w:footerReference w:type="default" r:id="rId16"/>
+      <w:headerReference w:type="first" r:id="rId17"/>
+      <w:footerReference w:type="first" r:id="rId18"/>
       <w:pgSz w:w="11906" w:h="16838"/>
       <w:pgMar w:top="1497" w:right="1440" w:bottom="1440" w:left="1440" w:header="720" w:footer="576" w:gutter="0"/>
       <w:pgNumType w:start="0"/>
